--- a/++Templated Entries/READY/Schlonsky, Abraham (Ofengenden) JG.docx
+++ b/++Templated Entries/READY/Schlonsky, Abraham (Ofengenden) JG.docx
@@ -331,6 +331,7 @@
             </w:placeholder>
             <w:text/>
           </w:sdtPr>
+          <w:sdtEndPr/>
           <w:sdtContent>
             <w:tc>
               <w:tcPr>
@@ -341,12 +342,6 @@
                 </w:tcMar>
               </w:tcPr>
               <w:p>
-                <w:r>
-                  <w:rPr>
-                    <w:lang w:val="en-CA" w:eastAsia="en-CA"/>
-                  </w:rPr>
-                  <w:t xml:space="preserve">Abraham </w:t>
-                </w:r>
                 <w:proofErr w:type="spellStart"/>
                 <w:r>
                   <w:rPr>
@@ -355,6 +350,12 @@
                   <w:t>Shlonsky</w:t>
                 </w:r>
                 <w:proofErr w:type="spellEnd"/>
+                <w:r>
+                  <w:rPr>
+                    <w:lang w:val="en-CA" w:eastAsia="en-CA"/>
+                  </w:rPr>
+                  <w:t>, Abraham</w:t>
+                </w:r>
                 <w:r>
                   <w:rPr>
                     <w:lang w:val="en-CA" w:eastAsia="en-CA"/>
@@ -375,43 +376,58 @@
             <w:placeholder>
               <w:docPart w:val="979948E13AB941098B5163B759A679AE"/>
             </w:placeholder>
-            <w:showingPlcHdr/>
           </w:sdtPr>
           <w:sdtEndPr/>
           <w:sdtContent>
-            <w:tc>
-              <w:tcPr>
-                <w:tcW w:w="9016" w:type="dxa"/>
-                <w:tcMar>
-                  <w:top w:w="113" w:type="dxa"/>
-                  <w:bottom w:w="113" w:type="dxa"/>
-                </w:tcMar>
-              </w:tcPr>
-              <w:p>
-                <w:r>
-                  <w:rPr>
-                    <w:rStyle w:val="PlaceholderText"/>
-                    <w:b/>
-                  </w:rPr>
-                  <w:t xml:space="preserve">[Enter any </w:t>
-                </w:r>
-                <w:r>
-                  <w:rPr>
-                    <w:rStyle w:val="PlaceholderText"/>
-                    <w:b/>
-                    <w:i/>
-                  </w:rPr>
-                  <w:t>variant forms</w:t>
-                </w:r>
-                <w:r>
-                  <w:rPr>
-                    <w:rStyle w:val="PlaceholderText"/>
-                    <w:b/>
-                  </w:rPr>
-                  <w:t xml:space="preserve"> of your headword – OPTIONAL]</w:t>
-                </w:r>
-              </w:p>
-            </w:tc>
+            <w:sdt>
+              <w:sdtPr>
+                <w:alias w:val="Article headword"/>
+                <w:tag w:val="articleHeadword"/>
+                <w:id w:val="-1860734037"/>
+                <w:placeholder>
+                  <w:docPart w:val="2CAA53FE7E834D93855979D501C013BF"/>
+                </w:placeholder>
+                <w:text/>
+              </w:sdtPr>
+              <w:sdtEndPr>
+                <w:rPr>
+                  <w:lang w:val="en-CA" w:eastAsia="en-CA"/>
+                </w:rPr>
+              </w:sdtEndPr>
+              <w:sdtContent>
+                <w:tc>
+                  <w:tcPr>
+                    <w:tcW w:w="9016" w:type="dxa"/>
+                    <w:tcMar>
+                      <w:top w:w="113" w:type="dxa"/>
+                      <w:bottom w:w="113" w:type="dxa"/>
+                    </w:tcMar>
+                  </w:tcPr>
+                  <w:p>
+                    <w:proofErr w:type="spellStart"/>
+                    <w:r>
+                      <w:rPr>
+                        <w:lang w:val="en-CA" w:eastAsia="en-CA"/>
+                      </w:rPr>
+                      <w:t>Shlonsky</w:t>
+                    </w:r>
+                    <w:proofErr w:type="spellEnd"/>
+                    <w:r>
+                      <w:rPr>
+                        <w:lang w:val="en-CA" w:eastAsia="en-CA"/>
+                      </w:rPr>
+                      <w:t>, Av</w:t>
+                    </w:r>
+                    <w:r>
+                      <w:rPr>
+                        <w:lang w:val="en-CA" w:eastAsia="en-CA"/>
+                      </w:rPr>
+                      <w:t>raham</w:t>
+                    </w:r>
+                  </w:p>
+                </w:tc>
+              </w:sdtContent>
+            </w:sdt>
           </w:sdtContent>
         </w:sdt>
       </w:tr>
@@ -445,7 +461,13 @@
                 </w:r>
                 <w:proofErr w:type="spellEnd"/>
                 <w:r>
-                  <w:t xml:space="preserve"> can be regarded as the main architect of Modern Hebrew poetry. He was born in 1900 to a socialist revolutionary mother and a Chassidic father in </w:t>
+                  <w:t xml:space="preserve"> can be reg</w:t>
+                </w:r>
+                <w:r>
+                  <w:t>arded as the main architect of m</w:t>
+                </w:r>
+                <w:r>
+                  <w:t xml:space="preserve">odern Hebrew poetry. He was born in 1900 to a socialist revolutionary mother and a Chassidic father in </w:t>
                 </w:r>
                 <w:proofErr w:type="spellStart"/>
                 <w:r>
@@ -485,7 +507,12 @@
                 </w:r>
                 <w:proofErr w:type="spellEnd"/>
                 <w:r>
-                  <w:t xml:space="preserve"> rebelled against the romantic nationalism of </w:t>
+                  <w:t xml:space="preserve"> rebelled against the </w:t>
+                </w:r>
+                <w:bookmarkStart w:id="0" w:name="_GoBack"/>
+                <w:bookmarkEnd w:id="0"/>
+                <w:r>
+                  <w:t xml:space="preserve">romantic nationalism of </w:t>
                 </w:r>
                 <w:proofErr w:type="spellStart"/>
                 <w:r>
@@ -510,6 +537,12 @@
                 <w:proofErr w:type="spellEnd"/>
                 <w:r>
                   <w:t xml:space="preserve"> and created a modernist symbolist style of poetry that was hegemonic in Israel from the 1930s until the early 1960s.</w:t>
+                </w:r>
+                <w:r>
+                  <w:t xml:space="preserve"> More </w:t>
+                </w:r>
+                <w:r>
+                  <w:t>than any other poet, he is responsible for the transition from romantic to modernist poetry.</w:t>
                 </w:r>
               </w:p>
             </w:tc>
@@ -546,7 +579,13 @@
                 </w:r>
                 <w:proofErr w:type="spellEnd"/>
                 <w:r>
-                  <w:t xml:space="preserve"> can be regarded as the main architect of Modern Hebrew poetry. He was born in 1900 to a socialist revolutionary mother and a Chassidic father in </w:t>
+                  <w:t xml:space="preserve"> can be reg</w:t>
+                </w:r>
+                <w:r>
+                  <w:t>arded as the main architect of m</w:t>
+                </w:r>
+                <w:r>
+                  <w:t xml:space="preserve">odern Hebrew poetry. He was born in 1900 to a socialist revolutionary mother and a Chassidic father in </w:t>
                 </w:r>
                 <w:proofErr w:type="spellStart"/>
                 <w:r>
@@ -610,12 +649,7 @@
                 </w:r>
                 <w:proofErr w:type="spellEnd"/>
                 <w:r>
-                  <w:t xml:space="preserve"> and created a modernist symbolist style of poetry that was he</w:t>
-                </w:r>
-                <w:bookmarkStart w:id="0" w:name="_GoBack"/>
-                <w:bookmarkEnd w:id="0"/>
-                <w:r>
-                  <w:t xml:space="preserve">gemonic in Israel from the 1930s until the early 1960s.  Though </w:t>
+                  <w:t xml:space="preserve"> and created a modernist symbolist style of poetry that was hegemonic in Israel from the 1930s until the early 1960s.  Though </w:t>
                 </w:r>
                 <w:proofErr w:type="spellStart"/>
                 <w:r>
@@ -748,11 +782,11 @@
                 </w:r>
                 <w:proofErr w:type="spellEnd"/>
                 <w:r>
-                  <w:t xml:space="preserve"> worked in the context of a small readership where most readers experienced literature according to the expectations set by the realistic novel of the nineteenth century and </w:t>
+                  <w:t xml:space="preserve"> worked in the context of a small readership where most readers experienced </w:t>
                 </w:r>
                 <w:r>
                   <w:lastRenderedPageBreak/>
-                  <w:t xml:space="preserve">romantic poetry. In such a literary field </w:t>
+                  <w:t xml:space="preserve">literature according to the expectations set by the realistic novel of the nineteenth century and romantic poetry. In such a literary field </w:t>
                 </w:r>
                 <w:proofErr w:type="spellStart"/>
                 <w:r>
@@ -2752,13 +2786,7 @@
             <w:rPr>
               <w:rStyle w:val="PlaceholderText"/>
             </w:rPr>
-            <w:t>[Last</w:t>
-          </w:r>
-          <w:r>
-            <w:rPr>
-              <w:rStyle w:val="PlaceholderText"/>
-            </w:rPr>
-            <w:t xml:space="preserve"> name]</w:t>
+            <w:t>[Last name]</w:t>
           </w:r>
         </w:p>
       </w:docPartBody>
@@ -3009,6 +3037,36 @@
         </w:p>
       </w:docPartBody>
     </w:docPart>
+    <w:docPart>
+      <w:docPartPr>
+        <w:name w:val="2CAA53FE7E834D93855979D501C013BF"/>
+        <w:category>
+          <w:name w:val="General"/>
+          <w:gallery w:val="placeholder"/>
+        </w:category>
+        <w:types>
+          <w:type w:val="bbPlcHdr"/>
+        </w:types>
+        <w:behaviors>
+          <w:behavior w:val="content"/>
+        </w:behaviors>
+        <w:guid w:val="{33BBF797-342F-44C7-A624-3B931A5666B9}"/>
+      </w:docPartPr>
+      <w:docPartBody>
+        <w:p>
+          <w:pPr>
+            <w:pStyle w:val="2CAA53FE7E834D93855979D501C013BF"/>
+          </w:pPr>
+          <w:r>
+            <w:rPr>
+              <w:b/>
+              <w:color w:val="808080" w:themeColor="background1" w:themeShade="80"/>
+            </w:rPr>
+            <w:t>[Enter the headword for your article]</w:t>
+          </w:r>
+        </w:p>
+      </w:docPartBody>
+    </w:docPart>
   </w:docParts>
 </w:glossaryDocument>
 </file>
@@ -3088,6 +3146,8 @@
   </w:compat>
   <w:rsids>
     <w:rsidRoot w:val="00AE7403"/>
+    <w:rsid w:val="009E62DB"/>
+    <w:rsid w:val="00AD4615"/>
     <w:rsid w:val="00AE7403"/>
   </w:rsids>
   <m:mathPr>
@@ -3339,6 +3399,10 @@
   <w:style w:type="paragraph" w:customStyle="1" w:styleId="37C0201E0D364E95A333456869CEAA53">
     <w:name w:val="37C0201E0D364E95A333456869CEAA53"/>
   </w:style>
+  <w:style w:type="paragraph" w:customStyle="1" w:styleId="2CAA53FE7E834D93855979D501C013BF">
+    <w:name w:val="2CAA53FE7E834D93855979D501C013BF"/>
+    <w:rsid w:val="00AD4615"/>
+  </w:style>
 </w:styles>
 </file>
 
@@ -3570,6 +3634,10 @@
   </w:style>
   <w:style w:type="paragraph" w:customStyle="1" w:styleId="37C0201E0D364E95A333456869CEAA53">
     <w:name w:val="37C0201E0D364E95A333456869CEAA53"/>
+  </w:style>
+  <w:style w:type="paragraph" w:customStyle="1" w:styleId="2CAA53FE7E834D93855979D501C013BF">
+    <w:name w:val="2CAA53FE7E834D93855979D501C013BF"/>
+    <w:rsid w:val="00AD4615"/>
   </w:style>
 </w:styles>
 </file>
@@ -3836,7 +3904,7 @@
   <a:extraClrSchemeLst/>
   <a:extLst>
     <a:ext uri="{05A4C25C-085E-4340-85A3-A5531E510DB2}">
-      <thm15:themeFamily xmlns:thm15="http://schemas.microsoft.com/office/thememl/2012/main" xmlns="" name="Office Theme" id="{62F939B6-93AF-4DB8-9C6B-D6C7DFDC589F}" vid="{4A3C46E8-61CC-4603-A589-7422A47A8E4A}"/>
+      <thm15:themeFamily xmlns="" xmlns:thm15="http://schemas.microsoft.com/office/thememl/2012/main" name="Office Theme" id="{62F939B6-93AF-4DB8-9C6B-D6C7DFDC589F}" vid="{4A3C46E8-61CC-4603-A589-7422A47A8E4A}"/>
     </a:ext>
   </a:extLst>
 </a:theme>

--- a/++Templated Entries/READY/Schlonsky, Abraham (Ofengenden) JG.docx
+++ b/++Templated Entries/READY/Schlonsky, Abraham (Ofengenden) JG.docx
@@ -1,6 +1,6 @@
 
 <file path=word/document.xml><?xml version="1.0" encoding="utf-8"?>
-<w:document xmlns:wpc="http://schemas.microsoft.com/office/word/2010/wordprocessingCanvas" xmlns:mc="http://schemas.openxmlformats.org/markup-compatibility/2006" xmlns:o="urn:schemas-microsoft-com:office:office" xmlns:r="http://schemas.openxmlformats.org/officeDocument/2006/relationships" xmlns:m="http://schemas.openxmlformats.org/officeDocument/2006/math" xmlns:v="urn:schemas-microsoft-com:vml" xmlns:wp14="http://schemas.microsoft.com/office/word/2010/wordprocessingDrawing" xmlns:wp="http://schemas.openxmlformats.org/drawingml/2006/wordprocessingDrawing" xmlns:w10="urn:schemas-microsoft-com:office:word" xmlns:w="http://schemas.openxmlformats.org/wordprocessingml/2006/main" xmlns:w14="http://schemas.microsoft.com/office/word/2010/wordml" xmlns:wpg="http://schemas.microsoft.com/office/word/2010/wordprocessingGroup" xmlns:wpi="http://schemas.microsoft.com/office/word/2010/wordprocessingInk" xmlns:wne="http://schemas.microsoft.com/office/word/2006/wordml" xmlns:wps="http://schemas.microsoft.com/office/word/2010/wordprocessingShape" mc:Ignorable="w14 wp14">
+<w:document xmlns:wpc="http://schemas.microsoft.com/office/word/2010/wordprocessingCanvas" xmlns:mo="http://schemas.microsoft.com/office/mac/office/2008/main" xmlns:mc="http://schemas.openxmlformats.org/markup-compatibility/2006" xmlns:mv="urn:schemas-microsoft-com:mac:vml" xmlns:o="urn:schemas-microsoft-com:office:office" xmlns:r="http://schemas.openxmlformats.org/officeDocument/2006/relationships" xmlns:m="http://schemas.openxmlformats.org/officeDocument/2006/math" xmlns:v="urn:schemas-microsoft-com:vml" xmlns:wp14="http://schemas.microsoft.com/office/word/2010/wordprocessingDrawing" xmlns:wp="http://schemas.openxmlformats.org/drawingml/2006/wordprocessingDrawing" xmlns:w10="urn:schemas-microsoft-com:office:word" xmlns:w="http://schemas.openxmlformats.org/wordprocessingml/2006/main" xmlns:w14="http://schemas.microsoft.com/office/word/2010/wordml" xmlns:wpg="http://schemas.microsoft.com/office/word/2010/wordprocessingGroup" xmlns:wpi="http://schemas.microsoft.com/office/word/2010/wordprocessingInk" xmlns:wne="http://schemas.microsoft.com/office/word/2006/wordml" xmlns:wps="http://schemas.microsoft.com/office/word/2010/wordprocessingShape" mc:Ignorable="w14 wp14">
   <w:body>
     <w:tbl>
       <w:tblPr>
@@ -17,7 +17,7 @@
         <w:tblLook w:val="04A0" w:firstRow="1" w:lastRow="0" w:firstColumn="1" w:lastColumn="0" w:noHBand="0" w:noVBand="1"/>
       </w:tblPr>
       <w:tblGrid>
-        <w:gridCol w:w="498"/>
+        <w:gridCol w:w="491"/>
         <w:gridCol w:w="1296"/>
         <w:gridCol w:w="2073"/>
         <w:gridCol w:w="2551"/>
@@ -248,7 +248,6 @@
             <w:placeholder>
               <w:docPart w:val="F631A80006834F33A5FD563DB790540F"/>
             </w:placeholder>
-            <w:showingPlcHdr/>
             <w:text/>
           </w:sdtPr>
           <w:sdtEndPr/>
@@ -260,10 +259,7 @@
               </w:tcPr>
               <w:p>
                 <w:r>
-                  <w:rPr>
-                    <w:rStyle w:val="PlaceholderText"/>
-                  </w:rPr>
-                  <w:t>[Enter the institution with which you are affiliated]</w:t>
+                  <w:t>Oberlin College</w:t>
                 </w:r>
               </w:p>
             </w:tc>
@@ -416,13 +412,7 @@
                       <w:rPr>
                         <w:lang w:val="en-CA" w:eastAsia="en-CA"/>
                       </w:rPr>
-                      <w:t>, Av</w:t>
-                    </w:r>
-                    <w:r>
-                      <w:rPr>
-                        <w:lang w:val="en-CA" w:eastAsia="en-CA"/>
-                      </w:rPr>
-                      <w:t>raham</w:t>
+                      <w:t>, Avraham</w:t>
                     </w:r>
                   </w:p>
                 </w:tc>
@@ -507,12 +497,7 @@
                 </w:r>
                 <w:proofErr w:type="spellEnd"/>
                 <w:r>
-                  <w:t xml:space="preserve"> rebelled against the </w:t>
-                </w:r>
-                <w:bookmarkStart w:id="0" w:name="_GoBack"/>
-                <w:bookmarkEnd w:id="0"/>
-                <w:r>
-                  <w:t xml:space="preserve">romantic nationalism of </w:t>
+                  <w:t xml:space="preserve"> rebelled against the romantic nationalism of </w:t>
                 </w:r>
                 <w:proofErr w:type="spellStart"/>
                 <w:r>
@@ -539,10 +524,7 @@
                   <w:t xml:space="preserve"> and created a modernist symbolist style of poetry that was hegemonic in Israel from the 1930s until the early 1960s.</w:t>
                 </w:r>
                 <w:r>
-                  <w:t xml:space="preserve"> More </w:t>
-                </w:r>
-                <w:r>
-                  <w:t>than any other poet, he is responsible for the transition from romantic to modernist poetry.</w:t>
+                  <w:t xml:space="preserve"> More than any other poet, he is responsible for the transition from romantic to modernist poetry.</w:t>
                 </w:r>
               </w:p>
             </w:tc>
@@ -649,7 +631,13 @@
                 </w:r>
                 <w:proofErr w:type="spellEnd"/>
                 <w:r>
-                  <w:t xml:space="preserve"> and created a modernist symbolist style of poetry that was hegemonic in Israel from the 1930s until the early 1960s.  Though </w:t>
+                  <w:t xml:space="preserve"> and created a modernist symbolist style of poetry that was hegemonic in Israel from th</w:t>
+                </w:r>
+                <w:r>
+                  <w:t xml:space="preserve">e 1930s until the early 1960s. </w:t>
+                </w:r>
+                <w:r>
+                  <w:t xml:space="preserve">Though </w:t>
                 </w:r>
                 <w:proofErr w:type="spellStart"/>
                 <w:r>
@@ -673,7 +661,13 @@
                 </w:r>
                 <w:proofErr w:type="gramEnd"/>
                 <w:r>
-                  <w:t xml:space="preserve"> dramatic experiences of immigration and pioneering.  At this stage </w:t>
+                  <w:t xml:space="preserve"> dramatic experiences of im</w:t>
+                </w:r>
+                <w:r>
+                  <w:t xml:space="preserve">migration and pioneering. </w:t>
+                </w:r>
+                <w:r>
+                  <w:t xml:space="preserve">At this stage </w:t>
                 </w:r>
                 <w:proofErr w:type="spellStart"/>
                 <w:r>
@@ -681,7 +675,10 @@
                 </w:r>
                 <w:proofErr w:type="spellEnd"/>
                 <w:r>
-                  <w:t xml:space="preserve"> identified with modernism in general, and did not identify with any of its specific currents. In his article “</w:t>
+                  <w:t xml:space="preserve"> identified with modernism in general, and did not identify with any of its specific currents. In his article </w:t>
+                </w:r>
+                <w:r>
+                  <w:t>‘</w:t>
                 </w:r>
                 <w:proofErr w:type="spellStart"/>
                 <w:r>
@@ -697,7 +694,39 @@
                 </w:r>
                 <w:proofErr w:type="spellEnd"/>
                 <w:r>
-                  <w:t xml:space="preserve">” [“Predatory leaves”], he outlines his lack of willingness to adopt a specific modernist current, an “ism”. This attitude was inspired by the Old Testament, which extensively combines various genres. </w:t>
+                  <w:t>’</w:t>
+                </w:r>
+                <w:r>
+                  <w:t xml:space="preserve"> [</w:t>
+                </w:r>
+                <w:r>
+                  <w:t>‘</w:t>
+                </w:r>
+                <w:r>
+                  <w:t>Predatory leaves</w:t>
+                </w:r>
+                <w:r>
+                  <w:t>’</w:t>
+                </w:r>
+                <w:r>
+                  <w:t xml:space="preserve">], he outlines his lack of willingness to adopt a specific modernist current, </w:t>
+                </w:r>
+                <w:proofErr w:type="gramStart"/>
+                <w:r>
+                  <w:t xml:space="preserve">an </w:t>
+                </w:r>
+                <w:r>
+                  <w:t>‘</w:t>
+                </w:r>
+                <w:r>
+                  <w:t>ism</w:t>
+                </w:r>
+                <w:r>
+                  <w:t>’</w:t>
+                </w:r>
+                <w:proofErr w:type="gramEnd"/>
+                <w:r>
+                  <w:t xml:space="preserve">. This attitude was inspired by the Old Testament, which extensively combines various genres. </w:t>
                 </w:r>
                 <w:proofErr w:type="spellStart"/>
                 <w:r>
@@ -708,12 +737,49 @@
                   <w:t xml:space="preserve"> ironically provides an example of how the Old Testament uses all modernist styles:</w:t>
                 </w:r>
               </w:p>
+              <w:p/>
               <w:p>
                 <w:pPr>
-                  <w:pStyle w:val="Blockquote"/>
+                  <w:ind w:left="426"/>
                 </w:pPr>
                 <w:r>
-                  <w:t xml:space="preserve">Tell me now: which of the “isms” hasn’t been turned into a song in our Jewish Bible? And which of its expressions hasn’t come before the audience of the Lord? From “mountains will skip like rams” and “the rivers will clap their hands” (true </w:t>
+                  <w:t xml:space="preserve">Tell me now: which of the </w:t>
+                </w:r>
+                <w:r>
+                  <w:t>‘</w:t>
+                </w:r>
+                <w:r>
+                  <w:t>isms</w:t>
+                </w:r>
+                <w:r>
+                  <w:t>’</w:t>
+                </w:r>
+                <w:r>
+                  <w:t xml:space="preserve"> hasn’t been turned into a song in our Jewish Bible? And which of its expressions hasn’t come before the audience of the Lord? From </w:t>
+                </w:r>
+                <w:r>
+                  <w:t>‘</w:t>
+                </w:r>
+                <w:r>
+                  <w:t>mountains will skip like rams</w:t>
+                </w:r>
+                <w:r>
+                  <w:t>’</w:t>
+                </w:r>
+                <w:r>
+                  <w:t xml:space="preserve"> and </w:t>
+                </w:r>
+                <w:r>
+                  <w:t>‘</w:t>
+                </w:r>
+                <w:r>
+                  <w:t>the rivers will clap their hands</w:t>
+                </w:r>
+                <w:r>
+                  <w:t>’</w:t>
+                </w:r>
+                <w:r>
+                  <w:t xml:space="preserve"> (true </w:t>
                 </w:r>
                 <w:proofErr w:type="spellStart"/>
                 <w:r>
@@ -721,7 +787,27 @@
                 </w:r>
                 <w:proofErr w:type="spellEnd"/>
                 <w:r>
-                  <w:t>!) and through every passage from the books of the prophets (total expressionism!) and “A ruin! A ruin! A ruin!” Ezekiel’s Dadaist cry, upon being driven mad. (“</w:t>
+                  <w:t xml:space="preserve">!) and through every passage from the books of the prophets (total expressionism!) and </w:t>
+                </w:r>
+                <w:r>
+                  <w:t>‘</w:t>
+                </w:r>
+                <w:r>
+                  <w:t>A ruin! A ruin! A ruin!</w:t>
+                </w:r>
+                <w:r>
+                  <w:t>’</w:t>
+                </w:r>
+                <w:r>
+                  <w:t xml:space="preserve"> Ezekiel’s Dadaist cry, upon </w:t>
+                </w:r>
+                <w:bookmarkStart w:id="0" w:name="_GoBack"/>
+                <w:bookmarkEnd w:id="0"/>
+                <w:r>
+                  <w:t>being driven mad. (</w:t>
+                </w:r>
+                <w:r>
+                  <w:t>‘</w:t>
                 </w:r>
                 <w:proofErr w:type="spellStart"/>
                 <w:r>
@@ -737,7 +823,10 @@
                 </w:r>
                 <w:proofErr w:type="spellEnd"/>
                 <w:r>
-                  <w:t xml:space="preserve">”, </w:t>
+                  <w:t>’</w:t>
+                </w:r>
+                <w:r>
+                  <w:t xml:space="preserve">, </w:t>
                 </w:r>
                 <w:proofErr w:type="spellStart"/>
                 <w:r>
@@ -748,6 +837,7 @@
                   <w:t>, Ed. 9, October 6, 1926.)</w:t>
                 </w:r>
               </w:p>
+              <w:p/>
               <w:p>
                 <w:r>
                   <w:t xml:space="preserve">Paradoxically his eclecticism is also inspired by the rejection of the </w:t>
@@ -766,7 +856,31 @@
                 </w:r>
                 <w:proofErr w:type="spellEnd"/>
                 <w:r>
-                  <w:t xml:space="preserve"> (Code of Jewish Law); he rejected any sets of rules, including modernist manifestos that express themselves in forms of “thou shalt not” and “thou shalt”. </w:t>
+                  <w:t xml:space="preserve"> (Code of Jewish Law); he rejected any sets of rules, including modernist manifestos that express themselves in forms of </w:t>
+                </w:r>
+                <w:r>
+                  <w:t>‘</w:t>
+                </w:r>
+                <w:r>
+                  <w:t>thou shalt not</w:t>
+                </w:r>
+                <w:r>
+                  <w:t>’</w:t>
+                </w:r>
+                <w:r>
+                  <w:t xml:space="preserve"> and </w:t>
+                </w:r>
+                <w:r>
+                  <w:t>‘</w:t>
+                </w:r>
+                <w:r>
+                  <w:t>thou shalt</w:t>
+                </w:r>
+                <w:r>
+                  <w:t>’</w:t>
+                </w:r>
+                <w:r>
+                  <w:t xml:space="preserve">. </w:t>
                 </w:r>
                 <w:proofErr w:type="spellStart"/>
                 <w:r>
@@ -774,7 +888,23 @@
                 </w:r>
                 <w:proofErr w:type="spellEnd"/>
                 <w:r>
-                  <w:t xml:space="preserve"> identification with modernism as a whole, a type of “classical modernism,” could be seen as a creative consequence of his writing in a minor tradition.  </w:t>
+                  <w:t xml:space="preserve"> identification with modernism as a whole, a type of </w:t>
+                </w:r>
+                <w:r>
+                  <w:t>‘</w:t>
+                </w:r>
+                <w:r>
+                  <w:t>classical modernism,</w:t>
+                </w:r>
+                <w:r>
+                  <w:t>’</w:t>
+                </w:r>
+                <w:r>
+                  <w:t xml:space="preserve"> could be seen as a creative consequence of his writing in a minor </w:t>
+                </w:r>
+                <w:r>
+                  <w:lastRenderedPageBreak/>
+                  <w:t xml:space="preserve">tradition.  </w:t>
                 </w:r>
                 <w:proofErr w:type="spellStart"/>
                 <w:r>
@@ -782,11 +912,7 @@
                 </w:r>
                 <w:proofErr w:type="spellEnd"/>
                 <w:r>
-                  <w:t xml:space="preserve"> worked in the context of a small readership where most readers experienced </w:t>
-                </w:r>
-                <w:r>
-                  <w:lastRenderedPageBreak/>
-                  <w:t xml:space="preserve">literature according to the expectations set by the realistic novel of the nineteenth century and romantic poetry. In such a literary field </w:t>
+                  <w:t xml:space="preserve"> worked in the context of a small readership where most readers experienced literature according to the expectations set by the realistic novel of the nineteenth century and romantic poetry. In such a literary field </w:t>
                 </w:r>
                 <w:proofErr w:type="spellStart"/>
                 <w:r>
@@ -917,7 +1043,15 @@
                 </w:r>
                 <w:proofErr w:type="spellEnd"/>
                 <w:r>
-                  <w:t xml:space="preserve"> most influential collection and is wholly devoted to the description of the modern Hebrew poet’s pilgrimage to Paris. It describes an archetypical modern person’s spiritual confusion, the commercialism which flattens and makes all human values negotiable, the solitude, estrangement and ultimately, the dismantling of the self through madness. These experiences are paradoxically represented in a polished and precise symbolist style, using prodigious metaphors, depicting them as enticing. </w:t>
+                  <w:t xml:space="preserve"> most influential collection and is wholly devoted to the description of the modern Hebrew poet’s pilgrimage to Paris. It describes an archetypical modern person’s spiritual confusion, the </w:t>
+                </w:r>
+                <w:proofErr w:type="gramStart"/>
+                <w:r>
+                  <w:t>commercialism which</w:t>
+                </w:r>
+                <w:proofErr w:type="gramEnd"/>
+                <w:r>
+                  <w:t xml:space="preserve"> flattens and makes all human values negotiable, the solitude, estrangement and ultimately, the dismantling of the self through madness. These experiences are paradoxically represented in a polished and precise symbolist style, using prodigious metaphors, depicting them as enticing. </w:t>
                 </w:r>
                 <w:proofErr w:type="spellStart"/>
                 <w:r>
@@ -1016,11 +1150,11 @@
                 <w:r>
                   <w:t xml:space="preserve"> Zach.  His poetry presents the quotidian real self who experiences ambivalent sentiments toward aging, confusion about the aims and audience of his poetry, and boredom with his way of life. These poems express an ironic account of his sense of a diminished </w:t>
                 </w:r>
-                <w:proofErr w:type="spellStart"/>
+                <w:proofErr w:type="gramStart"/>
                 <w:r>
                   <w:t>self accompanying</w:t>
                 </w:r>
-                <w:proofErr w:type="spellEnd"/>
+                <w:proofErr w:type="gramEnd"/>
                 <w:r>
                   <w:t xml:space="preserve"> old age, but also a sense of mystical reconciliation with the world. The collection </w:t>
                 </w:r>
@@ -1056,7 +1190,31 @@
                   <w:t>(1973)</w:t>
                 </w:r>
                 <w:r>
-                  <w:t xml:space="preserve"> simultaneously represents the speaker as a charismatic-mystical being, merging with all creation, and as a speaker who subverts this idealization and presents himself as someone who “was kicked” “by an indifferent foot” of time. The collection also expresses </w:t>
+                  <w:t xml:space="preserve"> simultaneously represents the speaker as a charismatic-mystical being, merging with all creation, and as a speaker who subverts this idealization and presents himself as someone who </w:t>
+                </w:r>
+                <w:r>
+                  <w:t>‘</w:t>
+                </w:r>
+                <w:r>
+                  <w:t>was kicked</w:t>
+                </w:r>
+                <w:r>
+                  <w:t>’</w:t>
+                </w:r>
+                <w:r>
+                  <w:t xml:space="preserve"> </w:t>
+                </w:r>
+                <w:r>
+                  <w:t>‘</w:t>
+                </w:r>
+                <w:r>
+                  <w:t>by an indifferent foot</w:t>
+                </w:r>
+                <w:r>
+                  <w:t>’</w:t>
+                </w:r>
+                <w:r>
+                  <w:t xml:space="preserve"> of time. The collection also expresses </w:t>
                 </w:r>
                 <w:proofErr w:type="spellStart"/>
                 <w:r>
@@ -1072,7 +1230,15 @@
                 </w:r>
                 <w:proofErr w:type="spellEnd"/>
                 <w:r>
-                  <w:t xml:space="preserve"> Shamir which compensates for his diminished self. </w:t>
+                  <w:t xml:space="preserve"> Shamir </w:t>
+                </w:r>
+                <w:proofErr w:type="gramStart"/>
+                <w:r>
+                  <w:t>which</w:t>
+                </w:r>
+                <w:proofErr w:type="gramEnd"/>
+                <w:r>
+                  <w:t xml:space="preserve"> compensates for his diminished self. </w:t>
                 </w:r>
                 <w:proofErr w:type="spellStart"/>
                 <w:r>
@@ -1091,7 +1257,15 @@
                 </w:r>
                 <w:proofErr w:type="spellEnd"/>
                 <w:r>
-                  <w:t xml:space="preserve"> poetry has had a decisive impact on Hebrew literature; more than any other poet, he is responsible for the transition from romantic to modernist poetry. The unique style that he developed became the main road that Hebrew poetry took from the 1930s until the early 1960s. More recently (2005), this style has experienced a renaissance via an influential group of young poets which grouped around the literary magazine </w:t>
+                  <w:t xml:space="preserve"> poetry has had a decisive impact on Hebrew literature; more than any other poet, he is responsible for the transition from romantic to modernist poetry. The unique style that he developed became the main road that Hebrew poetry took from the 1930s until the early 1960s. More recently (2005), this style has experienced a renaissance via an influential group of young </w:t>
+                </w:r>
+                <w:proofErr w:type="gramStart"/>
+                <w:r>
+                  <w:t>poets which</w:t>
+                </w:r>
+                <w:proofErr w:type="gramEnd"/>
+                <w:r>
+                  <w:t xml:space="preserve"> grouped around the literary magazine </w:t>
                 </w:r>
                 <w:r>
                   <w:rPr>
@@ -1174,7 +1348,7 @@
 </file>
 
 <file path=word/endnotes.xml><?xml version="1.0" encoding="utf-8"?>
-<w:endnotes xmlns:wpc="http://schemas.microsoft.com/office/word/2010/wordprocessingCanvas" xmlns:mc="http://schemas.openxmlformats.org/markup-compatibility/2006" xmlns:o="urn:schemas-microsoft-com:office:office" xmlns:r="http://schemas.openxmlformats.org/officeDocument/2006/relationships" xmlns:m="http://schemas.openxmlformats.org/officeDocument/2006/math" xmlns:v="urn:schemas-microsoft-com:vml" xmlns:wp14="http://schemas.microsoft.com/office/word/2010/wordprocessingDrawing" xmlns:wp="http://schemas.openxmlformats.org/drawingml/2006/wordprocessingDrawing" xmlns:w10="urn:schemas-microsoft-com:office:word" xmlns:w="http://schemas.openxmlformats.org/wordprocessingml/2006/main" xmlns:w14="http://schemas.microsoft.com/office/word/2010/wordml" xmlns:wpg="http://schemas.microsoft.com/office/word/2010/wordprocessingGroup" xmlns:wpi="http://schemas.microsoft.com/office/word/2010/wordprocessingInk" xmlns:wne="http://schemas.microsoft.com/office/word/2006/wordml" xmlns:wps="http://schemas.microsoft.com/office/word/2010/wordprocessingShape" mc:Ignorable="w14 wp14">
+<w:endnotes xmlns:wpc="http://schemas.microsoft.com/office/word/2010/wordprocessingCanvas" xmlns:mo="http://schemas.microsoft.com/office/mac/office/2008/main" xmlns:mc="http://schemas.openxmlformats.org/markup-compatibility/2006" xmlns:mv="urn:schemas-microsoft-com:mac:vml" xmlns:o="urn:schemas-microsoft-com:office:office" xmlns:r="http://schemas.openxmlformats.org/officeDocument/2006/relationships" xmlns:m="http://schemas.openxmlformats.org/officeDocument/2006/math" xmlns:v="urn:schemas-microsoft-com:vml" xmlns:wp14="http://schemas.microsoft.com/office/word/2010/wordprocessingDrawing" xmlns:wp="http://schemas.openxmlformats.org/drawingml/2006/wordprocessingDrawing" xmlns:w10="urn:schemas-microsoft-com:office:word" xmlns:w="http://schemas.openxmlformats.org/wordprocessingml/2006/main" xmlns:w14="http://schemas.microsoft.com/office/word/2010/wordml" xmlns:wpg="http://schemas.microsoft.com/office/word/2010/wordprocessingGroup" xmlns:wpi="http://schemas.microsoft.com/office/word/2010/wordprocessingInk" xmlns:wne="http://schemas.microsoft.com/office/word/2006/wordml" xmlns:wps="http://schemas.microsoft.com/office/word/2010/wordprocessingShape" mc:Ignorable="w14 wp14">
   <w:endnote w:type="separator" w:id="-1">
     <w:p>
       <w:pPr>
@@ -1199,7 +1373,7 @@
 </file>
 
 <file path=word/footnotes.xml><?xml version="1.0" encoding="utf-8"?>
-<w:footnotes xmlns:wpc="http://schemas.microsoft.com/office/word/2010/wordprocessingCanvas" xmlns:mc="http://schemas.openxmlformats.org/markup-compatibility/2006" xmlns:o="urn:schemas-microsoft-com:office:office" xmlns:r="http://schemas.openxmlformats.org/officeDocument/2006/relationships" xmlns:m="http://schemas.openxmlformats.org/officeDocument/2006/math" xmlns:v="urn:schemas-microsoft-com:vml" xmlns:wp14="http://schemas.microsoft.com/office/word/2010/wordprocessingDrawing" xmlns:wp="http://schemas.openxmlformats.org/drawingml/2006/wordprocessingDrawing" xmlns:w10="urn:schemas-microsoft-com:office:word" xmlns:w="http://schemas.openxmlformats.org/wordprocessingml/2006/main" xmlns:w14="http://schemas.microsoft.com/office/word/2010/wordml" xmlns:wpg="http://schemas.microsoft.com/office/word/2010/wordprocessingGroup" xmlns:wpi="http://schemas.microsoft.com/office/word/2010/wordprocessingInk" xmlns:wne="http://schemas.microsoft.com/office/word/2006/wordml" xmlns:wps="http://schemas.microsoft.com/office/word/2010/wordprocessingShape" mc:Ignorable="w14 wp14">
+<w:footnotes xmlns:wpc="http://schemas.microsoft.com/office/word/2010/wordprocessingCanvas" xmlns:mo="http://schemas.microsoft.com/office/mac/office/2008/main" xmlns:mc="http://schemas.openxmlformats.org/markup-compatibility/2006" xmlns:mv="urn:schemas-microsoft-com:mac:vml" xmlns:o="urn:schemas-microsoft-com:office:office" xmlns:r="http://schemas.openxmlformats.org/officeDocument/2006/relationships" xmlns:m="http://schemas.openxmlformats.org/officeDocument/2006/math" xmlns:v="urn:schemas-microsoft-com:vml" xmlns:wp14="http://schemas.microsoft.com/office/word/2010/wordprocessingDrawing" xmlns:wp="http://schemas.openxmlformats.org/drawingml/2006/wordprocessingDrawing" xmlns:w10="urn:schemas-microsoft-com:office:word" xmlns:w="http://schemas.openxmlformats.org/wordprocessingml/2006/main" xmlns:w14="http://schemas.microsoft.com/office/word/2010/wordml" xmlns:wpg="http://schemas.microsoft.com/office/word/2010/wordprocessingGroup" xmlns:wpi="http://schemas.microsoft.com/office/word/2010/wordprocessingInk" xmlns:wne="http://schemas.microsoft.com/office/word/2006/wordml" xmlns:wps="http://schemas.microsoft.com/office/word/2010/wordprocessingShape" mc:Ignorable="w14 wp14">
   <w:footnote w:type="separator" w:id="-1">
     <w:p>
       <w:pPr>
@@ -1224,7 +1398,7 @@
 </file>
 
 <file path=word/header1.xml><?xml version="1.0" encoding="utf-8"?>
-<w:hdr xmlns:wpc="http://schemas.microsoft.com/office/word/2010/wordprocessingCanvas" xmlns:mc="http://schemas.openxmlformats.org/markup-compatibility/2006" xmlns:o="urn:schemas-microsoft-com:office:office" xmlns:r="http://schemas.openxmlformats.org/officeDocument/2006/relationships" xmlns:m="http://schemas.openxmlformats.org/officeDocument/2006/math" xmlns:v="urn:schemas-microsoft-com:vml" xmlns:wp14="http://schemas.microsoft.com/office/word/2010/wordprocessingDrawing" xmlns:wp="http://schemas.openxmlformats.org/drawingml/2006/wordprocessingDrawing" xmlns:w10="urn:schemas-microsoft-com:office:word" xmlns:w="http://schemas.openxmlformats.org/wordprocessingml/2006/main" xmlns:w14="http://schemas.microsoft.com/office/word/2010/wordml" xmlns:wpg="http://schemas.microsoft.com/office/word/2010/wordprocessingGroup" xmlns:wpi="http://schemas.microsoft.com/office/word/2010/wordprocessingInk" xmlns:wne="http://schemas.microsoft.com/office/word/2006/wordml" xmlns:wps="http://schemas.microsoft.com/office/word/2010/wordprocessingShape" mc:Ignorable="w14 wp14">
+<w:hdr xmlns:wpc="http://schemas.microsoft.com/office/word/2010/wordprocessingCanvas" xmlns:mo="http://schemas.microsoft.com/office/mac/office/2008/main" xmlns:mc="http://schemas.openxmlformats.org/markup-compatibility/2006" xmlns:mv="urn:schemas-microsoft-com:mac:vml" xmlns:o="urn:schemas-microsoft-com:office:office" xmlns:r="http://schemas.openxmlformats.org/officeDocument/2006/relationships" xmlns:m="http://schemas.openxmlformats.org/officeDocument/2006/math" xmlns:v="urn:schemas-microsoft-com:vml" xmlns:wp14="http://schemas.microsoft.com/office/word/2010/wordprocessingDrawing" xmlns:wp="http://schemas.openxmlformats.org/drawingml/2006/wordprocessingDrawing" xmlns:w10="urn:schemas-microsoft-com:office:word" xmlns:w="http://schemas.openxmlformats.org/wordprocessingml/2006/main" xmlns:w14="http://schemas.microsoft.com/office/word/2010/wordml" xmlns:wpg="http://schemas.microsoft.com/office/word/2010/wordprocessingGroup" xmlns:wpi="http://schemas.microsoft.com/office/word/2010/wordprocessingInk" xmlns:wne="http://schemas.microsoft.com/office/word/2006/wordml" xmlns:wps="http://schemas.microsoft.com/office/word/2010/wordprocessingShape" mc:Ignorable="w14 wp14">
   <w:p>
     <w:pPr>
       <w:pStyle w:val="Header"/>
@@ -1268,7 +1442,7 @@
 </file>
 
 <file path=word/numbering.xml><?xml version="1.0" encoding="utf-8"?>
-<w:numbering xmlns:wpc="http://schemas.microsoft.com/office/word/2010/wordprocessingCanvas" xmlns:mc="http://schemas.openxmlformats.org/markup-compatibility/2006" xmlns:o="urn:schemas-microsoft-com:office:office" xmlns:r="http://schemas.openxmlformats.org/officeDocument/2006/relationships" xmlns:m="http://schemas.openxmlformats.org/officeDocument/2006/math" xmlns:v="urn:schemas-microsoft-com:vml" xmlns:wp14="http://schemas.microsoft.com/office/word/2010/wordprocessingDrawing" xmlns:wp="http://schemas.openxmlformats.org/drawingml/2006/wordprocessingDrawing" xmlns:w10="urn:schemas-microsoft-com:office:word" xmlns:w="http://schemas.openxmlformats.org/wordprocessingml/2006/main" xmlns:w14="http://schemas.microsoft.com/office/word/2010/wordml" xmlns:wpg="http://schemas.microsoft.com/office/word/2010/wordprocessingGroup" xmlns:wpi="http://schemas.microsoft.com/office/word/2010/wordprocessingInk" xmlns:wne="http://schemas.microsoft.com/office/word/2006/wordml" xmlns:wps="http://schemas.microsoft.com/office/word/2010/wordprocessingShape" mc:Ignorable="w14 wp14">
+<w:numbering xmlns:wpc="http://schemas.microsoft.com/office/word/2010/wordprocessingCanvas" xmlns:mo="http://schemas.microsoft.com/office/mac/office/2008/main" xmlns:mc="http://schemas.openxmlformats.org/markup-compatibility/2006" xmlns:mv="urn:schemas-microsoft-com:mac:vml" xmlns:o="urn:schemas-microsoft-com:office:office" xmlns:r="http://schemas.openxmlformats.org/officeDocument/2006/relationships" xmlns:m="http://schemas.openxmlformats.org/officeDocument/2006/math" xmlns:v="urn:schemas-microsoft-com:vml" xmlns:wp14="http://schemas.microsoft.com/office/word/2010/wordprocessingDrawing" xmlns:wp="http://schemas.openxmlformats.org/drawingml/2006/wordprocessingDrawing" xmlns:w10="urn:schemas-microsoft-com:office:word" xmlns:w="http://schemas.openxmlformats.org/wordprocessingml/2006/main" xmlns:w14="http://schemas.microsoft.com/office/word/2010/wordml" xmlns:wpg="http://schemas.microsoft.com/office/word/2010/wordprocessingGroup" xmlns:wpi="http://schemas.microsoft.com/office/word/2010/wordprocessingInk" xmlns:wne="http://schemas.microsoft.com/office/word/2006/wordml" xmlns:wps="http://schemas.microsoft.com/office/word/2010/wordprocessingShape" mc:Ignorable="w14 wp14">
   <w:abstractNum w:abstractNumId="0">
     <w:nsid w:val="FFFFFF7C"/>
     <w:multiLevelType w:val="singleLevel"/>
@@ -1621,7 +1795,7 @@
       </w:pPr>
     </w:pPrDefault>
   </w:docDefaults>
-  <w:latentStyles w:defLockedState="0" w:defUIPriority="99" w:defSemiHidden="1" w:defUnhideWhenUsed="0" w:defQFormat="0" w:count="267">
+  <w:latentStyles w:defLockedState="0" w:defUIPriority="99" w:defSemiHidden="1" w:defUnhideWhenUsed="0" w:defQFormat="0" w:count="276">
     <w:lsdException w:name="Normal" w:semiHidden="0" w:uiPriority="0" w:qFormat="1"/>
     <w:lsdException w:name="heading 1" w:semiHidden="0" w:uiPriority="9" w:qFormat="1"/>
     <w:lsdException w:name="heading 2" w:uiPriority="9" w:unhideWhenUsed="1" w:qFormat="1"/>
@@ -1931,6 +2105,7 @@
       <w:spacing w:after="0" w:line="240" w:lineRule="auto"/>
     </w:pPr>
     <w:tblPr>
+      <w:tblInd w:w="0" w:type="dxa"/>
       <w:tblBorders>
         <w:top w:val="single" w:sz="4" w:space="0" w:color="auto"/>
         <w:left w:val="single" w:sz="4" w:space="0" w:color="auto"/>
@@ -1939,6 +2114,12 @@
         <w:insideH w:val="single" w:sz="4" w:space="0" w:color="auto"/>
         <w:insideV w:val="single" w:sz="4" w:space="0" w:color="auto"/>
       </w:tblBorders>
+      <w:tblCellMar>
+        <w:top w:w="0" w:type="dxa"/>
+        <w:left w:w="108" w:type="dxa"/>
+        <w:bottom w:w="0" w:type="dxa"/>
+        <w:right w:w="108" w:type="dxa"/>
+      </w:tblCellMar>
     </w:tblPr>
   </w:style>
   <w:style w:type="paragraph" w:customStyle="1" w:styleId="Referenceslist">
@@ -2138,7 +2319,7 @@
 </file>
 
 <file path=word/stylesWithEffects.xml><?xml version="1.0" encoding="utf-8"?>
-<w:styles xmlns:wpc="http://schemas.microsoft.com/office/word/2010/wordprocessingCanvas" xmlns:mc="http://schemas.openxmlformats.org/markup-compatibility/2006" xmlns:o="urn:schemas-microsoft-com:office:office" xmlns:r="http://schemas.openxmlformats.org/officeDocument/2006/relationships" xmlns:m="http://schemas.openxmlformats.org/officeDocument/2006/math" xmlns:v="urn:schemas-microsoft-com:vml" xmlns:wp14="http://schemas.microsoft.com/office/word/2010/wordprocessingDrawing" xmlns:wp="http://schemas.openxmlformats.org/drawingml/2006/wordprocessingDrawing" xmlns:w10="urn:schemas-microsoft-com:office:word" xmlns:w="http://schemas.openxmlformats.org/wordprocessingml/2006/main" xmlns:w14="http://schemas.microsoft.com/office/word/2010/wordml" xmlns:wpg="http://schemas.microsoft.com/office/word/2010/wordprocessingGroup" xmlns:wpi="http://schemas.microsoft.com/office/word/2010/wordprocessingInk" xmlns:wne="http://schemas.microsoft.com/office/word/2006/wordml" xmlns:wps="http://schemas.microsoft.com/office/word/2010/wordprocessingShape" mc:Ignorable="w14 wp14">
+<w:styles xmlns:wpc="http://schemas.microsoft.com/office/word/2010/wordprocessingCanvas" xmlns:mo="http://schemas.microsoft.com/office/mac/office/2008/main" xmlns:mc="http://schemas.openxmlformats.org/markup-compatibility/2006" xmlns:mv="urn:schemas-microsoft-com:mac:vml" xmlns:o="urn:schemas-microsoft-com:office:office" xmlns:r="http://schemas.openxmlformats.org/officeDocument/2006/relationships" xmlns:m="http://schemas.openxmlformats.org/officeDocument/2006/math" xmlns:v="urn:schemas-microsoft-com:vml" xmlns:wp14="http://schemas.microsoft.com/office/word/2010/wordprocessingDrawing" xmlns:wp="http://schemas.openxmlformats.org/drawingml/2006/wordprocessingDrawing" xmlns:w10="urn:schemas-microsoft-com:office:word" xmlns:w="http://schemas.openxmlformats.org/wordprocessingml/2006/main" xmlns:w14="http://schemas.microsoft.com/office/word/2010/wordml" xmlns:wpg="http://schemas.microsoft.com/office/word/2010/wordprocessingGroup" xmlns:wpi="http://schemas.microsoft.com/office/word/2010/wordprocessingInk" xmlns:wne="http://schemas.microsoft.com/office/word/2006/wordml" xmlns:wps="http://schemas.microsoft.com/office/word/2010/wordprocessingShape" mc:Ignorable="w14 wp14">
   <w:docDefaults>
     <w:rPrDefault>
       <w:rPr>
@@ -2154,7 +2335,7 @@
       </w:pPr>
     </w:pPrDefault>
   </w:docDefaults>
-  <w:latentStyles w:defLockedState="0" w:defUIPriority="99" w:defSemiHidden="1" w:defUnhideWhenUsed="0" w:defQFormat="0" w:count="267">
+  <w:latentStyles w:defLockedState="0" w:defUIPriority="99" w:defSemiHidden="1" w:defUnhideWhenUsed="0" w:defQFormat="0" w:count="276">
     <w:lsdException w:name="Normal" w:semiHidden="0" w:uiPriority="0" w:qFormat="1"/>
     <w:lsdException w:name="heading 1" w:semiHidden="0" w:uiPriority="9" w:qFormat="1"/>
     <w:lsdException w:name="heading 2" w:uiPriority="9" w:unhideWhenUsed="1" w:qFormat="1"/>
@@ -2464,6 +2645,7 @@
       <w:spacing w:after="0" w:line="240" w:lineRule="auto"/>
     </w:pPr>
     <w:tblPr>
+      <w:tblInd w:w="0" w:type="dxa"/>
       <w:tblBorders>
         <w:top w:val="single" w:sz="4" w:space="0" w:color="auto"/>
         <w:left w:val="single" w:sz="4" w:space="0" w:color="auto"/>
@@ -2472,6 +2654,12 @@
         <w:insideH w:val="single" w:sz="4" w:space="0" w:color="auto"/>
         <w:insideV w:val="single" w:sz="4" w:space="0" w:color="auto"/>
       </w:tblBorders>
+      <w:tblCellMar>
+        <w:top w:w="0" w:type="dxa"/>
+        <w:left w:w="108" w:type="dxa"/>
+        <w:bottom w:w="0" w:type="dxa"/>
+        <w:right w:w="108" w:type="dxa"/>
+      </w:tblCellMar>
     </w:tblPr>
   </w:style>
   <w:style w:type="paragraph" w:customStyle="1" w:styleId="Referenceslist">
@@ -2671,7 +2859,7 @@
 </file>
 
 <file path=word/glossary/document.xml><?xml version="1.0" encoding="utf-8"?>
-<w:glossaryDocument xmlns:wpc="http://schemas.microsoft.com/office/word/2010/wordprocessingCanvas" xmlns:mc="http://schemas.openxmlformats.org/markup-compatibility/2006" xmlns:o="urn:schemas-microsoft-com:office:office" xmlns:r="http://schemas.openxmlformats.org/officeDocument/2006/relationships" xmlns:m="http://schemas.openxmlformats.org/officeDocument/2006/math" xmlns:v="urn:schemas-microsoft-com:vml" xmlns:wp14="http://schemas.microsoft.com/office/word/2010/wordprocessingDrawing" xmlns:wp="http://schemas.openxmlformats.org/drawingml/2006/wordprocessingDrawing" xmlns:w10="urn:schemas-microsoft-com:office:word" xmlns:w="http://schemas.openxmlformats.org/wordprocessingml/2006/main" xmlns:w14="http://schemas.microsoft.com/office/word/2010/wordml" xmlns:wpg="http://schemas.microsoft.com/office/word/2010/wordprocessingGroup" xmlns:wpi="http://schemas.microsoft.com/office/word/2010/wordprocessingInk" xmlns:wne="http://schemas.microsoft.com/office/word/2006/wordml" xmlns:wps="http://schemas.microsoft.com/office/word/2010/wordprocessingShape" mc:Ignorable="w14 wp14">
+<w:glossaryDocument xmlns:wpc="http://schemas.microsoft.com/office/word/2010/wordprocessingCanvas" xmlns:mo="http://schemas.microsoft.com/office/mac/office/2008/main" xmlns:mc="http://schemas.openxmlformats.org/markup-compatibility/2006" xmlns:mv="urn:schemas-microsoft-com:mac:vml" xmlns:o="urn:schemas-microsoft-com:office:office" xmlns:r="http://schemas.openxmlformats.org/officeDocument/2006/relationships" xmlns:m="http://schemas.openxmlformats.org/officeDocument/2006/math" xmlns:v="urn:schemas-microsoft-com:vml" xmlns:wp14="http://schemas.microsoft.com/office/word/2010/wordprocessingDrawing" xmlns:wp="http://schemas.openxmlformats.org/drawingml/2006/wordprocessingDrawing" xmlns:w10="urn:schemas-microsoft-com:office:word" xmlns:w="http://schemas.openxmlformats.org/wordprocessingml/2006/main" xmlns:w14="http://schemas.microsoft.com/office/word/2010/wordml" xmlns:wpg="http://schemas.microsoft.com/office/word/2010/wordprocessingGroup" xmlns:wpi="http://schemas.microsoft.com/office/word/2010/wordprocessingInk" xmlns:wne="http://schemas.microsoft.com/office/word/2006/wordml" xmlns:wps="http://schemas.microsoft.com/office/word/2010/wordprocessingShape" mc:Ignorable="w14 wp14">
   <w:docParts>
     <w:docPart>
       <w:docPartPr>
@@ -3074,25 +3262,25 @@
 <file path=word/glossary/fontTable.xml><?xml version="1.0" encoding="utf-8"?>
 <w:fonts xmlns:mc="http://schemas.openxmlformats.org/markup-compatibility/2006" xmlns:r="http://schemas.openxmlformats.org/officeDocument/2006/relationships" xmlns:w="http://schemas.openxmlformats.org/wordprocessingml/2006/main" xmlns:w14="http://schemas.microsoft.com/office/word/2010/wordml" mc:Ignorable="w14">
   <w:font w:name="Symbol">
-    <w:panose1 w:val="05050102010706020507"/>
+    <w:panose1 w:val="00000000000000000000"/>
     <w:charset w:val="02"/>
-    <w:family w:val="roman"/>
+    <w:family w:val="auto"/>
     <w:pitch w:val="variable"/>
     <w:sig w:usb0="00000000" w:usb1="10000000" w:usb2="00000000" w:usb3="00000000" w:csb0="80000000" w:csb1="00000000"/>
   </w:font>
   <w:font w:name="Times New Roman">
     <w:panose1 w:val="02020603050405020304"/>
     <w:charset w:val="00"/>
-    <w:family w:val="roman"/>
+    <w:family w:val="auto"/>
     <w:pitch w:val="variable"/>
-    <w:sig w:usb0="E0002AFF" w:usb1="C0007841" w:usb2="00000009" w:usb3="00000000" w:csb0="000001FF" w:csb1="00000000"/>
+    <w:sig w:usb0="00000003" w:usb1="00000000" w:usb2="00000000" w:usb3="00000000" w:csb0="00000001" w:csb1="00000000"/>
   </w:font>
   <w:font w:name="Courier New">
     <w:panose1 w:val="02070309020205020404"/>
     <w:charset w:val="00"/>
-    <w:family w:val="modern"/>
-    <w:pitch w:val="fixed"/>
-    <w:sig w:usb0="E0002AFF" w:usb1="C0007843" w:usb2="00000009" w:usb3="00000000" w:csb0="000001FF" w:csb1="00000000"/>
+    <w:family w:val="auto"/>
+    <w:pitch w:val="variable"/>
+    <w:sig w:usb0="00000003" w:usb1="00000000" w:usb2="00000000" w:usb3="00000000" w:csb0="00000001" w:csb1="00000000"/>
   </w:font>
   <w:font w:name="Wingdings">
     <w:panose1 w:val="05000000000000000000"/>
@@ -3104,30 +3292,53 @@
   <w:font w:name="Calibri">
     <w:panose1 w:val="020F0502020204030204"/>
     <w:charset w:val="00"/>
-    <w:family w:val="swiss"/>
+    <w:family w:val="auto"/>
     <w:pitch w:val="variable"/>
-    <w:sig w:usb0="E00002FF" w:usb1="4000ACFF" w:usb2="00000001" w:usb3="00000000" w:csb0="0000019F" w:csb1="00000000"/>
+    <w:sig w:usb0="00000003" w:usb1="00000000" w:usb2="00000000" w:usb3="00000000" w:csb0="00000001" w:csb1="00000000"/>
   </w:font>
   <w:font w:name="Calibri Light">
     <w:panose1 w:val="020F0302020204030204"/>
     <w:charset w:val="00"/>
-    <w:family w:val="swiss"/>
+    <w:family w:val="auto"/>
     <w:pitch w:val="variable"/>
-    <w:sig w:usb0="A00002EF" w:usb1="4000207B" w:usb2="00000000" w:usb3="00000000" w:csb0="0000019F" w:csb1="00000000"/>
+    <w:sig w:usb0="00000003" w:usb1="00000000" w:usb2="00000000" w:usb3="00000000" w:csb0="00000001" w:csb1="00000000"/>
+  </w:font>
+  <w:font w:name="ＭＳ ゴシック">
+    <w:panose1 w:val="00000000000000000000"/>
+    <w:charset w:val="80"/>
+    <w:family w:val="modern"/>
+    <w:notTrueType/>
+    <w:pitch w:val="fixed"/>
+    <w:sig w:usb0="00000001" w:usb1="08070000" w:usb2="00000010" w:usb3="00000000" w:csb0="00020000" w:csb1="00000000"/>
   </w:font>
   <w:font w:name="Tahoma">
     <w:panose1 w:val="020B0604030504040204"/>
     <w:charset w:val="00"/>
-    <w:family w:val="swiss"/>
+    <w:family w:val="auto"/>
     <w:pitch w:val="variable"/>
-    <w:sig w:usb0="E1002EFF" w:usb1="C000605B" w:usb2="00000029" w:usb3="00000000" w:csb0="000101FF" w:csb1="00000000"/>
+    <w:sig w:usb0="00000003" w:usb1="00000000" w:usb2="00000000" w:usb3="00000000" w:csb0="00000001" w:csb1="00000000"/>
+  </w:font>
+  <w:font w:name="Arial">
+    <w:panose1 w:val="020B0604020202020204"/>
+    <w:charset w:val="00"/>
+    <w:family w:val="auto"/>
+    <w:pitch w:val="variable"/>
+    <w:sig w:usb0="00000003" w:usb1="00000000" w:usb2="00000000" w:usb3="00000000" w:csb0="00000001" w:csb1="00000000"/>
+  </w:font>
+  <w:font w:name="ＭＳ 明朝">
+    <w:panose1 w:val="00000000000000000000"/>
+    <w:charset w:val="80"/>
+    <w:family w:val="roman"/>
+    <w:notTrueType/>
+    <w:pitch w:val="fixed"/>
+    <w:sig w:usb0="00000001" w:usb1="08070000" w:usb2="00000010" w:usb3="00000000" w:csb0="00020000" w:csb1="00000000"/>
   </w:font>
   <w:font w:name="Cambria">
     <w:panose1 w:val="02040503050406030204"/>
     <w:charset w:val="00"/>
-    <w:family w:val="roman"/>
+    <w:family w:val="auto"/>
     <w:pitch w:val="variable"/>
-    <w:sig w:usb0="E00002FF" w:usb1="400004FF" w:usb2="00000000" w:usb3="00000000" w:csb0="0000019F" w:csb1="00000000"/>
+    <w:sig w:usb0="00000003" w:usb1="00000000" w:usb2="00000000" w:usb3="00000000" w:csb0="00000001" w:csb1="00000000"/>
   </w:font>
 </w:fonts>
 </file>
@@ -3146,6 +3357,7 @@
   </w:compat>
   <w:rsids>
     <w:rsidRoot w:val="00AE7403"/>
+    <w:rsid w:val="006A1289"/>
     <w:rsid w:val="009E62DB"/>
     <w:rsid w:val="00AD4615"/>
     <w:rsid w:val="00AE7403"/>
@@ -3163,8 +3375,9 @@
     <m:intLim m:val="subSup"/>
     <m:naryLim m:val="undOvr"/>
   </m:mathPr>
-  <w:themeFontLang w:val="en-CA"/>
+  <w:themeFontLang w:val="en-CA" w:eastAsia="ja-JP"/>
   <w:clrSchemeMapping w:bg1="light1" w:t1="dark1" w:bg2="light2" w:t2="dark2" w:accent1="accent1" w:accent2="accent2" w:accent3="accent3" w:accent4="accent4" w:accent5="accent5" w:accent6="accent6" w:hyperlink="hyperlink" w:followedHyperlink="followedHyperlink"/>
+  <w:doNotAutoCompressPictures/>
   <w:decimalSymbol w:val="."/>
   <w:listSeparator w:val=","/>
 </w:settings>
@@ -3187,7 +3400,7 @@
       </w:pPr>
     </w:pPrDefault>
   </w:docDefaults>
-  <w:latentStyles w:defLockedState="0" w:defUIPriority="99" w:defSemiHidden="1" w:defUnhideWhenUsed="1" w:defQFormat="0" w:count="267">
+  <w:latentStyles w:defLockedState="0" w:defUIPriority="99" w:defSemiHidden="1" w:defUnhideWhenUsed="1" w:defQFormat="0" w:count="276">
     <w:lsdException w:name="Normal" w:semiHidden="0" w:uiPriority="0" w:unhideWhenUsed="0" w:qFormat="1"/>
     <w:lsdException w:name="heading 1" w:semiHidden="0" w:uiPriority="9" w:unhideWhenUsed="0" w:qFormat="1"/>
     <w:lsdException w:name="heading 2" w:uiPriority="9" w:qFormat="1"/>
@@ -3407,7 +3620,7 @@
 </file>
 
 <file path=word/glossary/stylesWithEffects.xml><?xml version="1.0" encoding="utf-8"?>
-<w:styles xmlns:wpc="http://schemas.microsoft.com/office/word/2010/wordprocessingCanvas" xmlns:mc="http://schemas.openxmlformats.org/markup-compatibility/2006" xmlns:o="urn:schemas-microsoft-com:office:office" xmlns:r="http://schemas.openxmlformats.org/officeDocument/2006/relationships" xmlns:m="http://schemas.openxmlformats.org/officeDocument/2006/math" xmlns:v="urn:schemas-microsoft-com:vml" xmlns:wp14="http://schemas.microsoft.com/office/word/2010/wordprocessingDrawing" xmlns:wp="http://schemas.openxmlformats.org/drawingml/2006/wordprocessingDrawing" xmlns:w10="urn:schemas-microsoft-com:office:word" xmlns:w="http://schemas.openxmlformats.org/wordprocessingml/2006/main" xmlns:w14="http://schemas.microsoft.com/office/word/2010/wordml" xmlns:wpg="http://schemas.microsoft.com/office/word/2010/wordprocessingGroup" xmlns:wpi="http://schemas.microsoft.com/office/word/2010/wordprocessingInk" xmlns:wne="http://schemas.microsoft.com/office/word/2006/wordml" xmlns:wps="http://schemas.microsoft.com/office/word/2010/wordprocessingShape" mc:Ignorable="w14 wp14">
+<w:styles xmlns:wpc="http://schemas.microsoft.com/office/word/2010/wordprocessingCanvas" xmlns:mo="http://schemas.microsoft.com/office/mac/office/2008/main" xmlns:mc="http://schemas.openxmlformats.org/markup-compatibility/2006" xmlns:mv="urn:schemas-microsoft-com:mac:vml" xmlns:o="urn:schemas-microsoft-com:office:office" xmlns:r="http://schemas.openxmlformats.org/officeDocument/2006/relationships" xmlns:m="http://schemas.openxmlformats.org/officeDocument/2006/math" xmlns:v="urn:schemas-microsoft-com:vml" xmlns:wp14="http://schemas.microsoft.com/office/word/2010/wordprocessingDrawing" xmlns:wp="http://schemas.openxmlformats.org/drawingml/2006/wordprocessingDrawing" xmlns:w10="urn:schemas-microsoft-com:office:word" xmlns:w="http://schemas.openxmlformats.org/wordprocessingml/2006/main" xmlns:w14="http://schemas.microsoft.com/office/word/2010/wordml" xmlns:wpg="http://schemas.microsoft.com/office/word/2010/wordprocessingGroup" xmlns:wpi="http://schemas.microsoft.com/office/word/2010/wordprocessingInk" xmlns:wne="http://schemas.microsoft.com/office/word/2006/wordml" xmlns:wps="http://schemas.microsoft.com/office/word/2010/wordprocessingShape" mc:Ignorable="w14 wp14">
   <w:docDefaults>
     <w:rPrDefault>
       <w:rPr>
@@ -3423,7 +3636,7 @@
       </w:pPr>
     </w:pPrDefault>
   </w:docDefaults>
-  <w:latentStyles w:defLockedState="0" w:defUIPriority="99" w:defSemiHidden="1" w:defUnhideWhenUsed="1" w:defQFormat="0" w:count="267">
+  <w:latentStyles w:defLockedState="0" w:defUIPriority="99" w:defSemiHidden="1" w:defUnhideWhenUsed="1" w:defQFormat="0" w:count="276">
     <w:lsdException w:name="Normal" w:semiHidden="0" w:uiPriority="0" w:unhideWhenUsed="0" w:qFormat="1"/>
     <w:lsdException w:name="heading 1" w:semiHidden="0" w:uiPriority="9" w:unhideWhenUsed="0" w:qFormat="1"/>
     <w:lsdException w:name="heading 2" w:uiPriority="9" w:qFormat="1"/>
@@ -3646,6 +3859,7 @@
 <w:webSettings xmlns:mc="http://schemas.openxmlformats.org/markup-compatibility/2006" xmlns:r="http://schemas.openxmlformats.org/officeDocument/2006/relationships" xmlns:w="http://schemas.openxmlformats.org/wordprocessingml/2006/main" xmlns:w14="http://schemas.microsoft.com/office/word/2010/wordml" mc:Ignorable="w14">
   <w:optimizeForBrowser/>
   <w:allowPNG/>
+  <w:doNotSaveAsSingleFile/>
 </w:webSettings>
 </file>
 
@@ -3692,7 +3906,7 @@
     </a:clrScheme>
     <a:fontScheme name="Office">
       <a:majorFont>
-        <a:latin typeface="Calibri Light" panose="020F0302020204030204"/>
+        <a:latin typeface="Calibri Light"/>
         <a:ea typeface=""/>
         <a:cs typeface=""/>
         <a:font script="Jpan" typeface="ＭＳ ゴシック"/>
@@ -3727,7 +3941,7 @@
         <a:font script="Geor" typeface="Sylfaen"/>
       </a:majorFont>
       <a:minorFont>
-        <a:latin typeface="Calibri" panose="020F0502020204030204"/>
+        <a:latin typeface="Calibri"/>
         <a:ea typeface=""/>
         <a:cs typeface=""/>
         <a:font script="Jpan" typeface="ＭＳ 明朝"/>
@@ -3904,7 +4118,7 @@
   <a:extraClrSchemeLst/>
   <a:extLst>
     <a:ext uri="{05A4C25C-085E-4340-85A3-A5531E510DB2}">
-      <thm15:themeFamily xmlns="" xmlns:thm15="http://schemas.microsoft.com/office/thememl/2012/main" name="Office Theme" id="{62F939B6-93AF-4DB8-9C6B-D6C7DFDC589F}" vid="{4A3C46E8-61CC-4603-A589-7422A47A8E4A}"/>
+      <thm15:themeFamily xmlns:thm15="http://schemas.microsoft.com/office/thememl/2012/main" xmlns="" name="Office Theme" id="{62F939B6-93AF-4DB8-9C6B-D6C7DFDC589F}" vid="{4A3C46E8-61CC-4603-A589-7422A47A8E4A}"/>
     </a:ext>
   </a:extLst>
 </a:theme>
